--- a/demo.docx
+++ b/demo.docx
@@ -12,7 +12,40 @@
         <w:rPr>
           <w:lang w:val="en-US"/>
         </w:rPr>
-        <w:t>test</w:t>
+        <w:t>T</w:t>
+      </w:r>
+      <w:r>
+        <w:rPr>
+          <w:lang w:val="en-US"/>
+        </w:rPr>
+        <w:t>est</w:t>
+      </w:r>
+    </w:p>
+    <w:p>
+      <w:pPr>
+        <w:rPr>
+          <w:lang w:val="en-US"/>
+        </w:rPr>
+      </w:pPr>
+      <w:r>
+        <w:rPr>
+          <w:lang w:val="en-US"/>
+        </w:rPr>
+        <w:t xml:space="preserve">New </w:t>
+      </w:r>
+      <w:proofErr w:type="spellStart"/>
+      <w:r>
+        <w:rPr>
+          <w:lang w:val="en-US"/>
+        </w:rPr>
+        <w:t>new</w:t>
+      </w:r>
+      <w:proofErr w:type="spellEnd"/>
+      <w:r>
+        <w:rPr>
+          <w:lang w:val="en-US"/>
+        </w:rPr>
+        <w:t xml:space="preserve"> new</w:t>
       </w:r>
       <w:bookmarkStart w:id="0" w:name="_GoBack"/>
       <w:bookmarkEnd w:id="0"/>

--- a/demo.docx
+++ b/demo.docx
@@ -45,7 +45,35 @@
         <w:rPr>
           <w:lang w:val="en-US"/>
         </w:rPr>
-        <w:t xml:space="preserve"> new</w:t>
+        <w:t xml:space="preserve"> </w:t>
+      </w:r>
+      <w:proofErr w:type="spellStart"/>
+      <w:r>
+        <w:rPr>
+          <w:lang w:val="en-US"/>
+        </w:rPr>
+        <w:t>new</w:t>
+      </w:r>
+      <w:proofErr w:type="spellEnd"/>
+    </w:p>
+    <w:p>
+      <w:pPr>
+        <w:rPr>
+          <w:lang w:val="en-US"/>
+        </w:rPr>
+      </w:pPr>
+    </w:p>
+    <w:p>
+      <w:pPr>
+        <w:rPr>
+          <w:lang w:val="en-US"/>
+        </w:rPr>
+      </w:pPr>
+      <w:r>
+        <w:rPr>
+          <w:lang w:val="en-US"/>
+        </w:rPr>
+        <w:t>sec</w:t>
       </w:r>
       <w:bookmarkStart w:id="0" w:name="_GoBack"/>
       <w:bookmarkEnd w:id="0"/>
